--- a/completed/Week11/Final_project_section2.docx
+++ b/completed/Week11/Final_project_section2.docx
@@ -4,6 +4,122 @@
   <w:body>
     <w:p>
       <w:pPr>
+        <w:rPr>
+          <w:rFonts w:cstheme="minorHAnsi"/>
+          <w:color w:val="111111"/>
+          <w:shd w:val="clear" w:color="auto" w:fill="FFFFFF"/>
+        </w:rPr>
+      </w:pPr>
+      <w:r>
+        <w:rPr>
+          <w:b/>
+          <w:bCs/>
+        </w:rPr>
+        <w:t>Name</w:t>
+      </w:r>
+      <w:r>
+        <w:tab/>
+        <w:t xml:space="preserve">: </w:t>
+      </w:r>
+      <w:r>
+        <w:t>Aditya Sumbaraju</w:t>
+      </w:r>
+      <w:r>
+        <w:br/>
+      </w:r>
+      <w:r>
+        <w:rPr>
+          <w:rFonts w:cstheme="minorHAnsi"/>
+          <w:b/>
+          <w:bCs/>
+          <w:color w:val="111111"/>
+          <w:shd w:val="clear" w:color="auto" w:fill="FFFFFF"/>
+        </w:rPr>
+        <w:t>Date</w:t>
+      </w:r>
+      <w:r>
+        <w:rPr>
+          <w:rFonts w:cstheme="minorHAnsi"/>
+          <w:color w:val="111111"/>
+          <w:shd w:val="clear" w:color="auto" w:fill="FFFFFF"/>
+        </w:rPr>
+        <w:tab/>
+        <w:t xml:space="preserve">: </w:t>
+      </w:r>
+      <w:r>
+        <w:rPr>
+          <w:rFonts w:cstheme="minorHAnsi"/>
+          <w:color w:val="111111"/>
+          <w:shd w:val="clear" w:color="auto" w:fill="FFFFFF"/>
+        </w:rPr>
+        <w:t>02</w:t>
+      </w:r>
+      <w:r>
+        <w:rPr>
+          <w:rFonts w:cstheme="minorHAnsi"/>
+          <w:color w:val="111111"/>
+          <w:shd w:val="clear" w:color="auto" w:fill="FFFFFF"/>
+        </w:rPr>
+        <w:t>/</w:t>
+      </w:r>
+      <w:r>
+        <w:rPr>
+          <w:rFonts w:cstheme="minorHAnsi"/>
+          <w:color w:val="111111"/>
+          <w:shd w:val="clear" w:color="auto" w:fill="FFFFFF"/>
+        </w:rPr>
+        <w:t>26</w:t>
+      </w:r>
+      <w:r>
+        <w:rPr>
+          <w:rFonts w:cstheme="minorHAnsi"/>
+          <w:color w:val="111111"/>
+          <w:shd w:val="clear" w:color="auto" w:fill="FFFFFF"/>
+        </w:rPr>
+        <w:t>/21</w:t>
+      </w:r>
+      <w:r>
+        <w:rPr>
+          <w:rFonts w:cstheme="minorHAnsi"/>
+          <w:color w:val="111111"/>
+          <w:shd w:val="clear" w:color="auto" w:fill="FFFFFF"/>
+        </w:rPr>
+        <w:br/>
+      </w:r>
+      <w:r>
+        <w:rPr>
+          <w:rFonts w:cstheme="minorHAnsi"/>
+          <w:b/>
+          <w:bCs/>
+          <w:color w:val="111111"/>
+          <w:shd w:val="clear" w:color="auto" w:fill="FFFFFF"/>
+        </w:rPr>
+        <w:t>Title</w:t>
+      </w:r>
+      <w:r>
+        <w:rPr>
+          <w:rFonts w:cstheme="minorHAnsi"/>
+          <w:color w:val="111111"/>
+          <w:shd w:val="clear" w:color="auto" w:fill="FFFFFF"/>
+        </w:rPr>
+        <w:tab/>
+        <w:t xml:space="preserve">: </w:t>
+      </w:r>
+      <w:r>
+        <w:t>Predicting Hospital Readmission of Diabetic patients</w:t>
+      </w:r>
+    </w:p>
+    <w:p>
+      <w:pPr>
+        <w:pStyle w:val="BlockText"/>
+        <w:ind w:left="0"/>
+        <w:rPr>
+          <w:b/>
+        </w:rPr>
+      </w:pPr>
+    </w:p>
+    <w:p>
+      <w:pPr>
         <w:pStyle w:val="BlockText"/>
         <w:ind w:left="0"/>
         <w:rPr>
@@ -1089,7 +1205,14 @@
         <w:rPr>
           <w:rStyle w:val="CommentTok"/>
         </w:rPr>
-        <w:t>#replace "?" and "Unknown/Invalid" values with NA</w:t>
+        <w:t>#replace "?" and "Unknown/Invalid" va</w:t>
+      </w:r>
+      <w:r>
+        <w:rPr>
+          <w:rStyle w:val="CommentTok"/>
+        </w:rPr>
+        <w:lastRenderedPageBreak/>
+        <w:t>lues with NA</w:t>
       </w:r>
       <w:r>
         <w:br/>
@@ -1247,7 +1370,6 @@
         <w:rPr>
           <w:rStyle w:val="NormalTok"/>
         </w:rPr>
-        <w:lastRenderedPageBreak/>
         <w:t xml:space="preserve">      }</w:t>
       </w:r>
       <w:r>
@@ -2452,6 +2574,7 @@
         <w:rPr>
           <w:rStyle w:val="NormalTok"/>
         </w:rPr>
+        <w:lastRenderedPageBreak/>
         <w:t>diabetic_data_clean</w:t>
       </w:r>
       <w:r>
@@ -2698,7 +2821,6 @@
         <w:rPr>
           <w:rStyle w:val="NormalTok"/>
         </w:rPr>
-        <w:lastRenderedPageBreak/>
         <w:t>diabetic_data_clean</w:t>
       </w:r>
       <w:r>
@@ -3743,6 +3865,7 @@
         <w:rPr>
           <w:rStyle w:val="VerbatimChar"/>
         </w:rPr>
+        <w:lastRenderedPageBreak/>
         <w:t xml:space="preserve">##  $ rosiglitazone           : </w:t>
       </w:r>
       <w:proofErr w:type="spellStart"/>
@@ -3956,14 +4079,7 @@
         <w:rPr>
           <w:rStyle w:val="VerbatimChar"/>
         </w:rPr>
-        <w:t xml:space="preserve"> [1:3713] 1 20 21 22 55 66 67 88 </w:t>
-      </w:r>
-      <w:r>
-        <w:rPr>
-          <w:rStyle w:val="VerbatimChar"/>
-        </w:rPr>
-        <w:lastRenderedPageBreak/>
-        <w:t>100 112 ...</w:t>
+        <w:t xml:space="preserve"> [1:3713] 1 20 21 22 55 66 67 88 100 112 ...</w:t>
       </w:r>
       <w:r>
         <w:br/>
@@ -4430,6 +4546,7 @@
         </w:numPr>
       </w:pPr>
       <w:r>
+        <w:lastRenderedPageBreak/>
         <w:t>Length of stay (days) vs. readmitted within &lt;30 days</w:t>
       </w:r>
     </w:p>
@@ -4483,7 +4600,6 @@
         <w:pStyle w:val="BodyText"/>
       </w:pPr>
       <w:r>
-        <w:lastRenderedPageBreak/>
         <w:t>Most importantly, it will analyze the patients' medical history by checking outpatient visits, inpatient visits, and emergencies.</w:t>
       </w:r>
     </w:p>
@@ -5675,7 +5791,14 @@
         <w:rPr>
           <w:rStyle w:val="StringTok"/>
         </w:rPr>
-        <w:t>"readmitted within &lt; 30 days"</w:t>
+        <w:t xml:space="preserve">"readmitted within &lt; 30 </w:t>
+      </w:r>
+      <w:r>
+        <w:rPr>
+          <w:rStyle w:val="StringTok"/>
+        </w:rPr>
+        <w:lastRenderedPageBreak/>
+        <w:t>days"</w:t>
       </w:r>
       <w:r>
         <w:rPr>
@@ -5996,7 +6119,6 @@
         <w:rPr>
           <w:noProof/>
         </w:rPr>
-        <w:lastRenderedPageBreak/>
         <w:drawing>
           <wp:inline distT="0" distB="0" distL="0" distR="0" wp14:anchorId="050AAB0F" wp14:editId="13547553">
             <wp:extent cx="4619625" cy="3695700"/>
@@ -6011,7 +6133,7 @@
                     <pic:cNvPicPr/>
                   </pic:nvPicPr>
                   <pic:blipFill>
-                    <a:blip r:embed="rId5"/>
+                    <a:blip r:embed="rId7"/>
                     <a:stretch>
                       <a:fillRect/>
                     </a:stretch>
@@ -6850,6 +6972,7 @@
         <w:rPr>
           <w:noProof/>
         </w:rPr>
+        <w:lastRenderedPageBreak/>
         <w:drawing>
           <wp:inline distT="0" distB="0" distL="0" distR="0">
             <wp:extent cx="4929554" cy="2179955"/>
@@ -6868,7 +6991,7 @@
                     </pic:cNvPicPr>
                   </pic:nvPicPr>
                   <pic:blipFill>
-                    <a:blip r:embed="rId6">
+                    <a:blip r:embed="rId8">
                       <a:extLst>
                         <a:ext uri="{28A0092B-C50C-407E-A947-70E740481C1C}">
                           <a14:useLocalDpi xmlns:a14="http://schemas.microsoft.com/office/drawing/2010/main" val="0"/>
@@ -6908,6 +7031,10 @@
     <w:p>
       <w:pPr>
         <w:pStyle w:val="BodyText"/>
+        <w:numPr>
+          <w:ilvl w:val="0"/>
+          <w:numId w:val="2"/>
+        </w:numPr>
         <w:rPr>
           <w:b/>
         </w:rPr>
@@ -6916,7 +7043,6 @@
         <w:rPr>
           <w:b/>
         </w:rPr>
-        <w:lastRenderedPageBreak/>
         <w:t>What do you not know how to do right now that you need to learn to answer your questions?</w:t>
       </w:r>
     </w:p>
@@ -6950,10 +7076,16 @@
     <w:p>
       <w:pPr>
         <w:pStyle w:val="BodyText"/>
+        <w:numPr>
+          <w:ilvl w:val="0"/>
+          <w:numId w:val="2"/>
+        </w:numPr>
         <w:rPr>
           <w:b/>
         </w:rPr>
       </w:pPr>
+      <w:bookmarkStart w:id="0" w:name="_GoBack"/>
+      <w:bookmarkEnd w:id="0"/>
       <w:r>
         <w:rPr>
           <w:b/>
@@ -7029,10 +7161,10 @@
       <w:pPr>
         <w:pStyle w:val="BodyText"/>
       </w:pPr>
-      <w:bookmarkStart w:id="0" w:name="_GoBack"/>
-      <w:bookmarkEnd w:id="0"/>
     </w:p>
     <w:sectPr>
+      <w:headerReference w:type="default" r:id="rId9"/>
+      <w:footerReference w:type="default" r:id="rId10"/>
       <w:pgSz w:w="12240" w:h="15840"/>
       <w:pgMar w:top="1440" w:right="1440" w:bottom="1440" w:left="1440" w:header="720" w:footer="720" w:gutter="0"/>
       <w:cols w:space="720"/>
@@ -7040,6 +7172,138 @@
     </w:sectPr>
   </w:body>
 </w:document>
+</file>
+
+<file path=word/endnotes.xml><?xml version="1.0" encoding="utf-8"?>
+<w:endnotes xmlns:wpc="http://schemas.microsoft.com/office/word/2010/wordprocessingCanvas" xmlns:cx="http://schemas.microsoft.com/office/drawing/2014/chartex" xmlns:cx1="http://schemas.microsoft.com/office/drawing/2015/9/8/chartex" xmlns:mc="http://schemas.openxmlformats.org/markup-compatibility/2006" xmlns:o="urn:schemas-microsoft-com:office:office" xmlns:r="http://schemas.openxmlformats.org/officeDocument/2006/relationships" xmlns:m="http://schemas.openxmlformats.org/officeDocument/2006/math" xmlns:v="urn:schemas-microsoft-com:vml" xmlns:wp14="http://schemas.microsoft.com/office/word/2010/wordprocessingDrawing" xmlns:wp="http://schemas.openxmlformats.org/drawingml/2006/wordprocessingDrawing" xmlns:w10="urn:schemas-microsoft-com:office:word" xmlns:w="http://schemas.openxmlformats.org/wordprocessingml/2006/main" xmlns:w14="http://schemas.microsoft.com/office/word/2010/wordml" xmlns:w15="http://schemas.microsoft.com/office/word/2012/wordml" xmlns:w16se="http://schemas.microsoft.com/office/word/2015/wordml/symex" xmlns:wpg="http://schemas.microsoft.com/office/word/2010/wordprocessingGroup" xmlns:wpi="http://schemas.microsoft.com/office/word/2010/wordprocessingInk" xmlns:wne="http://schemas.microsoft.com/office/word/2006/wordml" xmlns:wps="http://schemas.microsoft.com/office/word/2010/wordprocessingShape" mc:Ignorable="w14 w15 w16se wp14">
+  <w:endnote w:type="separator" w:id="-1">
+    <w:p>
+      <w:pPr>
+        <w:spacing w:after="0"/>
+      </w:pPr>
+      <w:r>
+        <w:separator/>
+      </w:r>
+    </w:p>
+  </w:endnote>
+  <w:endnote w:type="continuationSeparator" w:id="0">
+    <w:p>
+      <w:pPr>
+        <w:spacing w:after="0"/>
+      </w:pPr>
+      <w:r>
+        <w:continuationSeparator/>
+      </w:r>
+    </w:p>
+  </w:endnote>
+</w:endnotes>
+</file>
+
+<file path=word/footer1.xml><?xml version="1.0" encoding="utf-8"?>
+<w:ftr xmlns:wpc="http://schemas.microsoft.com/office/word/2010/wordprocessingCanvas" xmlns:cx="http://schemas.microsoft.com/office/drawing/2014/chartex" xmlns:cx1="http://schemas.microsoft.com/office/drawing/2015/9/8/chartex" xmlns:mc="http://schemas.openxmlformats.org/markup-compatibility/2006" xmlns:o="urn:schemas-microsoft-com:office:office" xmlns:r="http://schemas.openxmlformats.org/officeDocument/2006/relationships" xmlns:m="http://schemas.openxmlformats.org/officeDocument/2006/math" xmlns:v="urn:schemas-microsoft-com:vml" xmlns:wp14="http://schemas.microsoft.com/office/word/2010/wordprocessingDrawing" xmlns:wp="http://schemas.openxmlformats.org/drawingml/2006/wordprocessingDrawing" xmlns:w10="urn:schemas-microsoft-com:office:word" xmlns:w="http://schemas.openxmlformats.org/wordprocessingml/2006/main" xmlns:w14="http://schemas.microsoft.com/office/word/2010/wordml" xmlns:w15="http://schemas.microsoft.com/office/word/2012/wordml" xmlns:w16se="http://schemas.microsoft.com/office/word/2015/wordml/symex" xmlns:wpg="http://schemas.microsoft.com/office/word/2010/wordprocessingGroup" xmlns:wpi="http://schemas.microsoft.com/office/word/2010/wordprocessingInk" xmlns:wne="http://schemas.microsoft.com/office/word/2006/wordml" xmlns:wps="http://schemas.microsoft.com/office/word/2010/wordprocessingShape" mc:Ignorable="w14 w15 w16se wp14">
+  <w:sdt>
+    <w:sdtPr>
+      <w:id w:val="27073451"/>
+      <w:docPartObj>
+        <w:docPartGallery w:val="Page Numbers (Bottom of Page)"/>
+        <w:docPartUnique/>
+      </w:docPartObj>
+    </w:sdtPr>
+    <w:sdtEndPr>
+      <w:rPr>
+        <w:noProof/>
+      </w:rPr>
+    </w:sdtEndPr>
+    <w:sdtContent>
+      <w:p>
+        <w:pPr>
+          <w:pStyle w:val="Footer"/>
+          <w:jc w:val="right"/>
+        </w:pPr>
+        <w:r>
+          <w:fldChar w:fldCharType="begin"/>
+        </w:r>
+        <w:r>
+          <w:instrText xml:space="preserve"> PAGE   \* MERGEFORMAT </w:instrText>
+        </w:r>
+        <w:r>
+          <w:fldChar w:fldCharType="separate"/>
+        </w:r>
+        <w:r>
+          <w:rPr>
+            <w:noProof/>
+          </w:rPr>
+          <w:t>6</w:t>
+        </w:r>
+        <w:r>
+          <w:rPr>
+            <w:noProof/>
+          </w:rPr>
+          <w:fldChar w:fldCharType="end"/>
+        </w:r>
+      </w:p>
+    </w:sdtContent>
+  </w:sdt>
+  <w:p>
+    <w:pPr>
+      <w:pStyle w:val="Footer"/>
+    </w:pPr>
+  </w:p>
+</w:ftr>
+</file>
+
+<file path=word/footnotes.xml><?xml version="1.0" encoding="utf-8"?>
+<w:footnotes xmlns:wpc="http://schemas.microsoft.com/office/word/2010/wordprocessingCanvas" xmlns:cx="http://schemas.microsoft.com/office/drawing/2014/chartex" xmlns:cx1="http://schemas.microsoft.com/office/drawing/2015/9/8/chartex" xmlns:mc="http://schemas.openxmlformats.org/markup-compatibility/2006" xmlns:o="urn:schemas-microsoft-com:office:office" xmlns:r="http://schemas.openxmlformats.org/officeDocument/2006/relationships" xmlns:m="http://schemas.openxmlformats.org/officeDocument/2006/math" xmlns:v="urn:schemas-microsoft-com:vml" xmlns:wp14="http://schemas.microsoft.com/office/word/2010/wordprocessingDrawing" xmlns:wp="http://schemas.openxmlformats.org/drawingml/2006/wordprocessingDrawing" xmlns:w10="urn:schemas-microsoft-com:office:word" xmlns:w="http://schemas.openxmlformats.org/wordprocessingml/2006/main" xmlns:w14="http://schemas.microsoft.com/office/word/2010/wordml" xmlns:w15="http://schemas.microsoft.com/office/word/2012/wordml" xmlns:w16se="http://schemas.microsoft.com/office/word/2015/wordml/symex" xmlns:wpg="http://schemas.microsoft.com/office/word/2010/wordprocessingGroup" xmlns:wpi="http://schemas.microsoft.com/office/word/2010/wordprocessingInk" xmlns:wne="http://schemas.microsoft.com/office/word/2006/wordml" xmlns:wps="http://schemas.microsoft.com/office/word/2010/wordprocessingShape" mc:Ignorable="w14 w15 w16se wp14">
+  <w:footnote w:type="separator" w:id="-1">
+    <w:p>
+      <w:pPr>
+        <w:spacing w:after="0"/>
+      </w:pPr>
+      <w:r>
+        <w:separator/>
+      </w:r>
+    </w:p>
+  </w:footnote>
+  <w:footnote w:type="continuationSeparator" w:id="0">
+    <w:p>
+      <w:pPr>
+        <w:spacing w:after="0"/>
+      </w:pPr>
+      <w:r>
+        <w:continuationSeparator/>
+      </w:r>
+    </w:p>
+  </w:footnote>
+</w:footnotes>
+</file>
+
+<file path=word/header1.xml><?xml version="1.0" encoding="utf-8"?>
+<w:hdr xmlns:wpc="http://schemas.microsoft.com/office/word/2010/wordprocessingCanvas" xmlns:cx="http://schemas.microsoft.com/office/drawing/2014/chartex" xmlns:cx1="http://schemas.microsoft.com/office/drawing/2015/9/8/chartex" xmlns:mc="http://schemas.openxmlformats.org/markup-compatibility/2006" xmlns:o="urn:schemas-microsoft-com:office:office" xmlns:r="http://schemas.openxmlformats.org/officeDocument/2006/relationships" xmlns:m="http://schemas.openxmlformats.org/officeDocument/2006/math" xmlns:v="urn:schemas-microsoft-com:vml" xmlns:wp14="http://schemas.microsoft.com/office/word/2010/wordprocessingDrawing" xmlns:wp="http://schemas.openxmlformats.org/drawingml/2006/wordprocessingDrawing" xmlns:w10="urn:schemas-microsoft-com:office:word" xmlns:w="http://schemas.openxmlformats.org/wordprocessingml/2006/main" xmlns:w14="http://schemas.microsoft.com/office/word/2010/wordml" xmlns:w15="http://schemas.microsoft.com/office/word/2012/wordml" xmlns:w16se="http://schemas.microsoft.com/office/word/2015/wordml/symex" xmlns:wpg="http://schemas.microsoft.com/office/word/2010/wordprocessingGroup" xmlns:wpi="http://schemas.microsoft.com/office/word/2010/wordprocessingInk" xmlns:wne="http://schemas.microsoft.com/office/word/2006/wordml" xmlns:wps="http://schemas.microsoft.com/office/word/2010/wordprocessingShape" mc:Ignorable="w14 w15 w16se wp14">
+  <w:p>
+    <w:pPr>
+      <w:pStyle w:val="Header"/>
+      <w:jc w:val="center"/>
+    </w:pPr>
+    <w:r>
+      <w:t>DSC 520 – Project-Predicting Hospital Readmission of Diabetic patients</w:t>
+    </w:r>
+  </w:p>
+  <w:p>
+    <w:pPr>
+      <w:pStyle w:val="Header"/>
+      <w:jc w:val="center"/>
+    </w:pPr>
+    <w:r>
+      <w:t>Aditya Sumbaraju</w:t>
+    </w:r>
+  </w:p>
+  <w:p>
+    <w:pPr>
+      <w:pStyle w:val="Header"/>
+      <w:jc w:val="center"/>
+    </w:pPr>
+  </w:p>
+</w:hdr>
 </file>
 
 <file path=word/numbering.xml><?xml version="1.0" encoding="utf-8"?>
@@ -8095,6 +8359,32 @@
       <w:bCs/>
     </w:rPr>
   </w:style>
+  <w:style w:type="paragraph" w:styleId="Header">
+    <w:name w:val="header"/>
+    <w:basedOn w:val="Normal"/>
+    <w:link w:val="HeaderChar"/>
+    <w:uiPriority w:val="99"/>
+    <w:unhideWhenUsed/>
+    <w:rsid w:val="008830C9"/>
+    <w:pPr>
+      <w:tabs>
+        <w:tab w:val="center" w:pos="4680"/>
+        <w:tab w:val="right" w:pos="9360"/>
+      </w:tabs>
+      <w:spacing w:after="0"/>
+    </w:pPr>
+  </w:style>
+  <w:style w:type="character" w:customStyle="1" w:styleId="HeaderChar">
+    <w:name w:val="Header Char"/>
+    <w:basedOn w:val="DefaultParagraphFont"/>
+    <w:link w:val="Header"/>
+    <w:uiPriority w:val="99"/>
+    <w:rsid w:val="008830C9"/>
+    <w:rPr>
+      <w:sz w:val="24"/>
+      <w:szCs w:val="24"/>
+    </w:rPr>
+  </w:style>
 </w:styles>
 </file>
 
